--- a/雅思笔记-IELTS notes/speaking.docx
+++ b/雅思笔记-IELTS notes/speaking.docx
@@ -866,6 +866,17 @@
       </w:r>
     </w:p>
     <w:p>
+      <w:pPr>
+        <w:pStyle w:val="2"/>
+      </w:pPr>
+      <w:r>
+        <w:rPr>
+          <w:rFonts w:hint="eastAsia"/>
+        </w:rPr>
+        <w:t>好吃</w:t>
+      </w:r>
+    </w:p>
+    <w:p>
       <w:r>
         <w:rPr>
           <w:rFonts w:hint="eastAsia"/>
@@ -873,6 +884,734 @@
         <w:t>t</w:t>
       </w:r>
       <w:r>
+        <w:t xml:space="preserve">asty  yummy  </w:t>
+      </w:r>
+      <w:r>
+        <w:t>lip-smacking</w:t>
+      </w:r>
+      <w:r>
+        <w:t xml:space="preserve">  </w:t>
+      </w:r>
+      <w:r>
+        <w:t>appetizing</w:t>
+      </w:r>
+      <w:r>
+        <w:rPr>
+          <w:rFonts w:hint="eastAsia"/>
+        </w:rPr>
+        <w:t>开胃的</w:t>
+      </w:r>
+      <w:r>
+        <w:t>; 促进食欲的</w:t>
+      </w:r>
+      <w:r>
+        <w:rPr>
+          <w:rFonts w:hint="eastAsia"/>
+        </w:rPr>
+        <w:t xml:space="preserve"> </w:t>
+      </w:r>
+      <w:r>
+        <w:t>delectable</w:t>
+      </w:r>
+      <w:r>
+        <w:rPr>
+          <w:rFonts w:hint="eastAsia"/>
+        </w:rPr>
+        <w:t>美味的</w:t>
+      </w:r>
+      <w:r>
+        <w:t>; 令人愉快的</w:t>
+      </w:r>
+      <w:r>
+        <w:rPr>
+          <w:rFonts w:hint="eastAsia"/>
+        </w:rPr>
+        <w:t xml:space="preserve"> </w:t>
+      </w:r>
+      <w:r>
+        <w:t xml:space="preserve"> </w:t>
+      </w:r>
+      <w:proofErr w:type="spellStart"/>
+      <w:r>
+        <w:t>savoury</w:t>
+      </w:r>
+      <w:proofErr w:type="spellEnd"/>
+      <w:r>
+        <w:rPr>
+          <w:rFonts w:hint="eastAsia"/>
+        </w:rPr>
+        <w:t xml:space="preserve">可口的 </w:t>
+      </w:r>
+      <w:r>
+        <w:t xml:space="preserve"> </w:t>
+      </w:r>
+      <w:r>
+        <w:t>Flavorful</w:t>
+      </w:r>
+      <w:r>
+        <w:t xml:space="preserve">  </w:t>
+      </w:r>
+      <w:r>
+        <w:t>scrumptious</w:t>
+      </w:r>
+    </w:p>
+    <w:p>
+      <w:r>
+        <w:t xml:space="preserve">The </w:t>
+      </w:r>
+      <w:r>
+        <w:rPr>
+          <w:b/>
+        </w:rPr>
+        <w:t xml:space="preserve">roast duck </w:t>
+      </w:r>
+      <w:r>
+        <w:t xml:space="preserve">is very </w:t>
+      </w:r>
+      <w:r>
+        <w:rPr>
+          <w:color w:val="FF0000"/>
+        </w:rPr>
+        <w:t>lip-smacking</w:t>
+      </w:r>
+      <w:r>
+        <w:t>.</w:t>
+      </w:r>
+      <w:r>
+        <w:rPr>
+          <w:rFonts w:hint="eastAsia"/>
+        </w:rPr>
+        <w:t>这道烤鸭很好吃。</w:t>
+      </w:r>
+    </w:p>
+    <w:p>
+      <w:pPr>
+        <w:rPr>
+          <w:rFonts w:hint="eastAsia"/>
+        </w:rPr>
+      </w:pPr>
+      <w:r>
+        <w:t xml:space="preserve">He ate every </w:t>
+      </w:r>
+      <w:proofErr w:type="spellStart"/>
+      <w:r>
+        <w:rPr>
+          <w:color w:val="FF0000"/>
+        </w:rPr>
+        <w:t>savoury</w:t>
+      </w:r>
+      <w:proofErr w:type="spellEnd"/>
+      <w:r>
+        <w:rPr>
+          <w:color w:val="FF0000"/>
+        </w:rPr>
+        <w:t xml:space="preserve"> </w:t>
+      </w:r>
+      <w:r>
+        <w:t xml:space="preserve">morsel of a </w:t>
+      </w:r>
+      <w:r>
+        <w:rPr>
+          <w:color w:val="FF0000"/>
+        </w:rPr>
+        <w:t xml:space="preserve">delectable </w:t>
+      </w:r>
+      <w:r>
+        <w:t>stew at the dinner.</w:t>
+      </w:r>
+      <w:r>
+        <w:rPr>
+          <w:rFonts w:hint="eastAsia"/>
+        </w:rPr>
+        <w:t>晚餐时他吃遍每一道味美可口的炖食。</w:t>
+      </w:r>
+    </w:p>
+    <w:p/>
+    <w:p>
+      <w:pPr>
+        <w:pStyle w:val="2"/>
+        <w:rPr>
+          <w:rFonts w:hint="eastAsia"/>
+        </w:rPr>
+      </w:pPr>
+      <w:r>
+        <w:rPr>
+          <w:rFonts w:hint="eastAsia"/>
+        </w:rPr>
+        <w:t>口感</w:t>
+      </w:r>
+    </w:p>
+    <w:p>
+      <w:r>
+        <w:t>1.</w:t>
+      </w:r>
+      <w:r>
+        <w:rPr>
+          <w:b/>
+        </w:rPr>
+        <w:t>Tender</w:t>
+      </w:r>
+      <w:r>
+        <w:t xml:space="preserve"> 软嫩的，柔软的</w:t>
+      </w:r>
+    </w:p>
+    <w:p>
+      <w:proofErr w:type="spellStart"/>
+      <w:r>
+        <w:t>Eg.</w:t>
+      </w:r>
+      <w:proofErr w:type="spellEnd"/>
+      <w:r>
+        <w:t xml:space="preserve"> The meat is extremely tender.</w:t>
+      </w:r>
+    </w:p>
+    <w:p>
+      <w:r>
+        <w:rPr>
+          <w:rFonts w:hint="eastAsia"/>
+        </w:rPr>
+        <w:t>这肉嫩的很。</w:t>
+      </w:r>
+    </w:p>
+    <w:p>
+      <w:r>
+        <w:t>2.</w:t>
+      </w:r>
+      <w:r>
+        <w:rPr>
+          <w:b/>
+        </w:rPr>
+        <w:t>Crisp</w:t>
+      </w:r>
+      <w:r>
+        <w:t xml:space="preserve"> 脆的，酥脆的</w:t>
+      </w:r>
+    </w:p>
+    <w:p>
+      <w:r>
+        <w:t xml:space="preserve">Bake until the pastry is golden and </w:t>
+      </w:r>
+      <w:r>
+        <w:rPr>
+          <w:b/>
+        </w:rPr>
+        <w:t>crisp</w:t>
+      </w:r>
+      <w:r>
+        <w:t>.</w:t>
+      </w:r>
+    </w:p>
+    <w:p>
+      <w:r>
+        <w:rPr>
+          <w:rFonts w:hint="eastAsia"/>
+        </w:rPr>
+        <w:t>把油酥糕点烤至金黄酥脆。</w:t>
+      </w:r>
+      <w:r>
+        <w:t xml:space="preserve"> </w:t>
+      </w:r>
+    </w:p>
+    <w:p>
+      <w:r>
+        <w:lastRenderedPageBreak/>
+        <w:t>3.</w:t>
+      </w:r>
+      <w:r>
+        <w:rPr>
+          <w:b/>
+        </w:rPr>
+        <w:t>Fluffy</w:t>
+      </w:r>
+      <w:r>
+        <w:t xml:space="preserve"> 松软的</w:t>
+      </w:r>
+    </w:p>
+    <w:p>
+      <w:r>
+        <w:t>Beat the butter and sugar until soft and fluffy.</w:t>
+      </w:r>
+    </w:p>
+    <w:p>
+      <w:r>
+        <w:rPr>
+          <w:rFonts w:hint="eastAsia"/>
+        </w:rPr>
+        <w:t>搅打奶油和</w:t>
+      </w:r>
+      <w:proofErr w:type="gramStart"/>
+      <w:r>
+        <w:rPr>
+          <w:rFonts w:hint="eastAsia"/>
+        </w:rPr>
+        <w:t>糖直到</w:t>
+      </w:r>
+      <w:proofErr w:type="gramEnd"/>
+      <w:r>
+        <w:rPr>
+          <w:rFonts w:hint="eastAsia"/>
+        </w:rPr>
+        <w:t>松软为止。</w:t>
+      </w:r>
+    </w:p>
+    <w:p>
+      <w:r>
+        <w:t>4.</w:t>
+      </w:r>
+      <w:r>
+        <w:rPr>
+          <w:b/>
+        </w:rPr>
+        <w:t>Chewy</w:t>
+      </w:r>
+      <w:r>
+        <w:t xml:space="preserve"> 有嚼劲的，耐嚼的</w:t>
+      </w:r>
+    </w:p>
+    <w:p>
+      <w:r>
+        <w:t xml:space="preserve">This bowl of beef hand-pulled noodle is very </w:t>
+      </w:r>
+      <w:r>
+        <w:rPr>
+          <w:b/>
+        </w:rPr>
+        <w:t>chewy</w:t>
+      </w:r>
+      <w:r>
+        <w:t>.</w:t>
+      </w:r>
+    </w:p>
+    <w:p>
+      <w:r>
+        <w:rPr>
+          <w:rFonts w:hint="eastAsia"/>
+        </w:rPr>
+        <w:t>这碗牛肉手工拉面很筋道。</w:t>
+      </w:r>
+    </w:p>
+    <w:p>
+      <w:r>
+        <w:t>5.</w:t>
+      </w:r>
+      <w:r>
+        <w:rPr>
+          <w:b/>
+        </w:rPr>
+        <w:t>Stringy</w:t>
+      </w:r>
+      <w:r>
+        <w:t xml:space="preserve"> 拉丝的，多筋的</w:t>
+      </w:r>
+    </w:p>
+    <w:p>
+      <w:r>
+        <w:t xml:space="preserve">Oranges’ surface </w:t>
+      </w:r>
+      <w:proofErr w:type="gramStart"/>
+      <w:r>
+        <w:t>have</w:t>
+      </w:r>
+      <w:proofErr w:type="gramEnd"/>
+      <w:r>
+        <w:t xml:space="preserve"> many white </w:t>
+      </w:r>
+      <w:r>
+        <w:rPr>
+          <w:b/>
+        </w:rPr>
+        <w:t>stringy</w:t>
+      </w:r>
+      <w:r>
+        <w:t xml:space="preserve"> stuff.</w:t>
+      </w:r>
+    </w:p>
+    <w:p>
+      <w:r>
+        <w:rPr>
+          <w:rFonts w:hint="eastAsia"/>
+        </w:rPr>
+        <w:t>橘子表面有很多白色的纤维。</w:t>
+      </w:r>
+    </w:p>
+    <w:p/>
+    <w:p>
+      <w:pPr>
+        <w:pStyle w:val="2"/>
+      </w:pPr>
+      <w:r>
+        <w:rPr>
+          <w:rFonts w:hint="eastAsia"/>
+        </w:rPr>
+        <w:t>味道</w:t>
+      </w:r>
+      <w:r>
+        <w:rPr>
+          <w:rFonts w:hint="eastAsia"/>
+        </w:rPr>
+        <w:t>-酸甜苦辣咸</w:t>
+      </w:r>
+    </w:p>
+    <w:p>
+      <w:r>
+        <w:t>1.</w:t>
+      </w:r>
+      <w:r>
+        <w:rPr>
+          <w:b/>
+        </w:rPr>
+        <w:t>Sweet</w:t>
+      </w:r>
+      <w:r>
+        <w:t xml:space="preserve"> </w:t>
+      </w:r>
+    </w:p>
+    <w:p>
+      <w:r>
+        <w:t>This wine is too sweet for me.</w:t>
+      </w:r>
+      <w:r>
+        <w:rPr>
+          <w:rFonts w:hint="eastAsia"/>
+        </w:rPr>
+        <w:t>这种葡萄酒对我来说太甜了。</w:t>
+      </w:r>
+    </w:p>
+    <w:p>
+      <w:pPr>
+        <w:rPr>
+          <w:rFonts w:hint="eastAsia"/>
+        </w:rPr>
+      </w:pPr>
+      <w:r>
+        <w:t>2.</w:t>
+      </w:r>
+      <w:r>
+        <w:rPr>
+          <w:b/>
+        </w:rPr>
+        <w:t xml:space="preserve">Sour </w:t>
+      </w:r>
+      <w:r>
+        <w:rPr>
+          <w:rFonts w:hint="eastAsia"/>
+          <w:b/>
+        </w:rPr>
+        <w:t>酸的</w:t>
+      </w:r>
+    </w:p>
+    <w:p>
+      <w:r>
+        <w:t xml:space="preserve">My favorite soup is </w:t>
+      </w:r>
+      <w:r>
+        <w:rPr>
+          <w:b/>
+        </w:rPr>
+        <w:t>sour</w:t>
+      </w:r>
+      <w:r>
+        <w:t xml:space="preserve"> and spicy soup. That’s so </w:t>
+      </w:r>
+      <w:r>
+        <w:rPr>
+          <w:color w:val="FF0000"/>
+        </w:rPr>
+        <w:t>delectable</w:t>
+      </w:r>
+      <w:r>
+        <w:t xml:space="preserve">. </w:t>
+      </w:r>
+      <w:r>
+        <w:rPr>
+          <w:rFonts w:hint="eastAsia"/>
+        </w:rPr>
+        <w:t>我最喜欢的汤就是酸辣汤，味道太好啦。</w:t>
+      </w:r>
+    </w:p>
+    <w:p>
+      <w:r>
+        <w:t>3.</w:t>
+      </w:r>
+      <w:r>
+        <w:rPr>
+          <w:b/>
+        </w:rPr>
+        <w:t xml:space="preserve">Spicy </w:t>
+      </w:r>
+    </w:p>
+    <w:p>
+      <w:r>
+        <w:t>Spicy foods can help activate your body</w:t>
+      </w:r>
+      <w:proofErr w:type="gramStart"/>
+      <w:r>
+        <w:t>’</w:t>
+      </w:r>
+      <w:proofErr w:type="gramEnd"/>
+      <w:r>
+        <w:t>s fat burning.</w:t>
+      </w:r>
+      <w:r>
+        <w:rPr>
+          <w:rFonts w:hint="eastAsia"/>
+        </w:rPr>
+        <w:t>辛辣的食物能帮助加速身体的脂肪燃烧。</w:t>
+      </w:r>
+    </w:p>
+    <w:p>
+      <w:r>
+        <w:t>4.</w:t>
+      </w:r>
+      <w:r>
+        <w:rPr>
+          <w:b/>
+        </w:rPr>
+        <w:t>Bitter</w:t>
+      </w:r>
+      <w:r>
+        <w:t xml:space="preserve"> </w:t>
+      </w:r>
+    </w:p>
+    <w:p>
+      <w:r>
+        <w:t>Beer is bitter, I don't like it.</w:t>
+      </w:r>
+      <w:r>
+        <w:rPr>
+          <w:rFonts w:hint="eastAsia"/>
+        </w:rPr>
+        <w:t>啤酒是苦的，我不喜欢喝。</w:t>
+      </w:r>
+    </w:p>
+    <w:p>
+      <w:r>
+        <w:t>5.</w:t>
+      </w:r>
+      <w:r>
+        <w:rPr>
+          <w:b/>
+        </w:rPr>
+        <w:t>Salty</w:t>
+      </w:r>
+      <w:r>
+        <w:t xml:space="preserve"> </w:t>
+      </w:r>
+    </w:p>
+    <w:p>
+      <w:r>
+        <w:t xml:space="preserve">My mother's </w:t>
+      </w:r>
+      <w:r>
+        <w:rPr>
+          <w:color w:val="FF0000"/>
+        </w:rPr>
+        <w:t xml:space="preserve">dishes </w:t>
+      </w:r>
+      <w:r>
+        <w:t>are so salty that I have to drink a lot of water after each meal.</w:t>
+      </w:r>
+      <w:r>
+        <w:rPr>
+          <w:rFonts w:hint="eastAsia"/>
+        </w:rPr>
+        <w:t>妈妈做的菜太咸了，每次吃完都要喝好多水。</w:t>
+      </w:r>
+    </w:p>
+    <w:p>
+      <w:pPr>
+        <w:pStyle w:val="2"/>
+      </w:pPr>
+      <w:r>
+        <w:rPr>
+          <w:rFonts w:hint="eastAsia"/>
+        </w:rPr>
+        <w:t>短语-句子</w:t>
+      </w:r>
+    </w:p>
+    <w:p>
+      <w:r>
+        <w:t xml:space="preserve">KFC's Fried chicken is </w:t>
+      </w:r>
+      <w:r>
+        <w:rPr>
+          <w:b/>
+        </w:rPr>
+        <w:t>finger-licking</w:t>
+      </w:r>
+      <w:r>
+        <w:t>.</w:t>
+      </w:r>
+      <w:r>
+        <w:rPr>
+          <w:rFonts w:hint="eastAsia"/>
+        </w:rPr>
+        <w:t>肯德基的炸鸡好吃得让人吮指。</w:t>
+      </w:r>
+    </w:p>
+    <w:p>
+      <w:pPr>
+        <w:rPr>
+          <w:b/>
+        </w:rPr>
+      </w:pPr>
+      <w:r>
+        <w:t xml:space="preserve">e </w:t>
+      </w:r>
+      <w:r>
+        <w:rPr>
+          <w:color w:val="FF0000"/>
+        </w:rPr>
+        <w:t>boiled fish</w:t>
+      </w:r>
+      <w:r>
+        <w:t xml:space="preserve"> smell very nice to me, my </w:t>
+      </w:r>
+      <w:r>
+        <w:rPr>
+          <w:b/>
+        </w:rPr>
+        <w:t>mouth is watering!</w:t>
+      </w:r>
+    </w:p>
+    <w:p>
+      <w:proofErr w:type="gramStart"/>
+      <w:r>
+        <w:rPr>
+          <w:rFonts w:hint="eastAsia"/>
+        </w:rPr>
+        <w:t>水煮鱼太香</w:t>
+      </w:r>
+      <w:proofErr w:type="gramEnd"/>
+      <w:r>
+        <w:rPr>
+          <w:rFonts w:hint="eastAsia"/>
+        </w:rPr>
+        <w:t>了！我要留口水了！</w:t>
+      </w:r>
+      <w:r>
+        <w:t xml:space="preserve">  </w:t>
+      </w:r>
+    </w:p>
+    <w:p>
+      <w:r>
+        <w:t>3.Comfort food 治愈食物</w:t>
+      </w:r>
+    </w:p>
+    <w:p>
+      <w:proofErr w:type="spellStart"/>
+      <w:r>
+        <w:t>Eg.</w:t>
+      </w:r>
+      <w:proofErr w:type="spellEnd"/>
+      <w:r>
+        <w:t xml:space="preserve"> When I'm in a bad mood, comfort food makes me happy.</w:t>
+      </w:r>
+    </w:p>
+    <w:p>
+      <w:r>
+        <w:rPr>
+          <w:rFonts w:hint="eastAsia"/>
+        </w:rPr>
+        <w:t>心情不好的时候，美食能让我变得开心起来。</w:t>
+      </w:r>
+    </w:p>
+    <w:p>
+      <w:r>
+        <w:t xml:space="preserve">4.It is scrumptious </w:t>
+      </w:r>
+      <w:proofErr w:type="gramStart"/>
+      <w:r>
+        <w:t>太</w:t>
+      </w:r>
+      <w:proofErr w:type="gramEnd"/>
+      <w:r>
+        <w:t>美味了，太好吃了</w:t>
+      </w:r>
+    </w:p>
+    <w:p>
+      <w:proofErr w:type="spellStart"/>
+      <w:r>
+        <w:t>Eg.</w:t>
+      </w:r>
+      <w:proofErr w:type="spellEnd"/>
+      <w:r>
+        <w:t xml:space="preserve"> French fries and ice cream </w:t>
+      </w:r>
+      <w:proofErr w:type="gramStart"/>
+      <w:r>
+        <w:t>is</w:t>
+      </w:r>
+      <w:proofErr w:type="gramEnd"/>
+      <w:r>
+        <w:t xml:space="preserve"> scrumptious!</w:t>
+      </w:r>
+    </w:p>
+    <w:p>
+      <w:r>
+        <w:rPr>
+          <w:rFonts w:hint="eastAsia"/>
+        </w:rPr>
+        <w:t>薯条加冰淇淋真的</w:t>
+      </w:r>
+      <w:proofErr w:type="gramStart"/>
+      <w:r>
+        <w:rPr>
+          <w:rFonts w:hint="eastAsia"/>
+        </w:rPr>
+        <w:t>太</w:t>
+      </w:r>
+      <w:proofErr w:type="gramEnd"/>
+      <w:r>
+        <w:rPr>
+          <w:rFonts w:hint="eastAsia"/>
+        </w:rPr>
+        <w:t>美味了！</w:t>
+      </w:r>
+    </w:p>
+    <w:p>
+      <w:r>
+        <w:t>5.taste divine 形容食物精致、好处</w:t>
+      </w:r>
+    </w:p>
+    <w:p>
+      <w:r>
+        <w:t>The waffle really tastes divine, I want to eat one more.</w:t>
+      </w:r>
+    </w:p>
+    <w:p>
+      <w:proofErr w:type="gramStart"/>
+      <w:r>
+        <w:rPr>
+          <w:rFonts w:hint="eastAsia"/>
+        </w:rPr>
+        <w:t>这种华夫饼真的</w:t>
+      </w:r>
+      <w:proofErr w:type="gramEnd"/>
+      <w:r>
+        <w:rPr>
+          <w:rFonts w:hint="eastAsia"/>
+        </w:rPr>
+        <w:t>精致又好吃，我想再吃一个。</w:t>
+      </w:r>
+    </w:p>
+    <w:p/>
+    <w:p>
+      <w:pPr>
+        <w:rPr>
+          <w:rFonts w:hint="eastAsia"/>
+        </w:rPr>
+      </w:pPr>
+    </w:p>
+    <w:p>
+      <w:r>
+        <w:rPr>
+          <w:rFonts w:hint="eastAsia"/>
+        </w:rPr>
+        <w:lastRenderedPageBreak/>
+        <w:t>t</w:t>
+      </w:r>
+      <w:r>
         <w:t>he chicken is</w:t>
       </w:r>
       <w:r>
@@ -990,7 +1729,16 @@
     </w:p>
     <w:p>
       <w:r>
-        <w:t>The tomatoes make extra flavorful to the sauce</w:t>
+        <w:t xml:space="preserve">The tomatoes make extra </w:t>
+      </w:r>
+      <w:r>
+        <w:rPr>
+          <w:color w:val="FF0000"/>
+        </w:rPr>
+        <w:t xml:space="preserve">flavorful </w:t>
+      </w:r>
+      <w:r>
+        <w:t>to the sauce</w:t>
       </w:r>
       <w:r>
         <w:rPr>
@@ -1001,32 +1749,257 @@
     </w:p>
     <w:p>
       <w:r>
-        <w:t>Bake until the pastry is golden and crisp.</w:t>
-      </w:r>
-      <w:r>
-        <w:rPr>
-          <w:rFonts w:hint="eastAsia"/>
-        </w:rPr>
-        <w:t xml:space="preserve"> 脆的，酥脆的</w:t>
-      </w:r>
-    </w:p>
-    <w:p>
-      <w:pPr>
-        <w:rPr>
-          <w:rFonts w:hint="eastAsia"/>
-        </w:rPr>
-      </w:pPr>
-      <w:r>
-        <w:t>Beat the butter and sugar until soft and fluffy.</w:t>
-      </w:r>
-      <w:r>
-        <w:rPr>
-          <w:rFonts w:hint="eastAsia"/>
-        </w:rPr>
-        <w:t xml:space="preserve"> 松软的</w:t>
-      </w:r>
+        <w:t>I'm not especially fond of raw garlic</w:t>
+      </w:r>
+    </w:p>
+    <w:p/>
+    <w:p>
+      <w:r>
+        <w:rPr>
+          <w:rFonts w:hint="eastAsia"/>
+        </w:rPr>
+        <w:t>食物名词</w:t>
+      </w:r>
+    </w:p>
+    <w:p>
+      <w:r>
+        <w:rPr>
+          <w:rFonts w:hint="eastAsia"/>
+        </w:rPr>
+        <w:t>水果</w:t>
+      </w:r>
+    </w:p>
+    <w:p>
+      <w:pPr>
+        <w:rPr>
+          <w:rFonts w:hint="eastAsia"/>
+        </w:rPr>
+      </w:pPr>
+      <w:r>
+        <w:t>Grape</w:t>
+      </w:r>
+      <w:r>
+        <w:rPr>
+          <w:rFonts w:hint="eastAsia"/>
+        </w:rPr>
+        <w:t>葡萄</w:t>
+      </w:r>
+    </w:p>
+    <w:p>
+      <w:pPr>
+        <w:rPr>
+          <w:rFonts w:hint="eastAsia"/>
+        </w:rPr>
+      </w:pPr>
+      <w:r>
+        <w:rPr>
+          <w:rFonts w:hint="eastAsia"/>
+        </w:rPr>
+        <w:t>菜的名字</w:t>
+      </w:r>
+    </w:p>
+    <w:p>
+      <w:pPr>
+        <w:pStyle w:val="1"/>
+      </w:pPr>
+      <w:r>
+        <w:rPr>
+          <w:rFonts w:hint="eastAsia"/>
+        </w:rPr>
+        <w:t>单词，句子</w:t>
+      </w:r>
+    </w:p>
+    <w:p>
+      <w:pPr>
+        <w:pStyle w:val="2"/>
+      </w:pPr>
       <w:bookmarkStart w:id="0" w:name="_GoBack"/>
       <w:bookmarkEnd w:id="0"/>
+      <w:r>
+        <w:rPr>
+          <w:rFonts w:hint="eastAsia"/>
+        </w:rPr>
+        <w:t>人</w:t>
+      </w:r>
+    </w:p>
+    <w:p>
+      <w:r>
+        <w:rPr>
+          <w:rFonts w:hint="eastAsia"/>
+        </w:rPr>
+        <w:t>性格</w:t>
+      </w:r>
+    </w:p>
+    <w:p>
+      <w:r>
+        <w:rPr>
+          <w:rFonts w:hint="eastAsia"/>
+        </w:rPr>
+        <w:t>d</w:t>
+      </w:r>
+      <w:r>
+        <w:t>iligent</w:t>
+      </w:r>
+      <w:r>
+        <w:t>-</w:t>
+      </w:r>
+      <w:r>
+        <w:rPr>
+          <w:rFonts w:hint="eastAsia"/>
+        </w:rPr>
+        <w:t>ind</w:t>
+      </w:r>
+      <w:r>
+        <w:t>ustrious</w:t>
+      </w:r>
+      <w:r>
+        <w:t>,</w:t>
+      </w:r>
+      <w:r>
+        <w:t xml:space="preserve"> </w:t>
+      </w:r>
+      <w:r>
+        <w:t>modest,</w:t>
+      </w:r>
+      <w:r>
+        <w:t xml:space="preserve"> kind-hearted, </w:t>
+      </w:r>
+      <w:r>
+        <w:t>always ready to help people in need</w:t>
+      </w:r>
+      <w:r>
+        <w:rPr>
+          <w:rFonts w:hint="eastAsia"/>
+        </w:rPr>
+        <w:t>，</w:t>
+      </w:r>
+      <w:r>
+        <w:t xml:space="preserve">adorable, </w:t>
+      </w:r>
+      <w:r>
+        <w:t>considerate</w:t>
+      </w:r>
+    </w:p>
+    <w:p>
+      <w:r>
+        <w:rPr>
+          <w:rFonts w:hint="eastAsia"/>
+        </w:rPr>
+        <w:t>easy</w:t>
+      </w:r>
+      <w:r>
+        <w:t>-</w:t>
+      </w:r>
+      <w:proofErr w:type="spellStart"/>
+      <w:r>
+        <w:t>goning</w:t>
+      </w:r>
+      <w:proofErr w:type="spellEnd"/>
+    </w:p>
+    <w:p>
+      <w:r>
+        <w:rPr>
+          <w:rFonts w:hint="eastAsia"/>
+        </w:rPr>
+        <w:t>外貌</w:t>
+      </w:r>
+    </w:p>
+    <w:p>
+      <w:r>
+        <w:rPr>
+          <w:rFonts w:hint="eastAsia"/>
+        </w:rPr>
+        <w:t>delicate</w:t>
+      </w:r>
+      <w:r>
+        <w:t xml:space="preserve"> </w:t>
+      </w:r>
+      <w:r>
+        <w:rPr>
+          <w:rFonts w:hint="eastAsia"/>
+        </w:rPr>
+        <w:t>skin</w:t>
+      </w:r>
+      <w:r>
+        <w:t xml:space="preserve">, </w:t>
+      </w:r>
+      <w:proofErr w:type="spellStart"/>
+      <w:r>
+        <w:t>shinny</w:t>
+      </w:r>
+      <w:proofErr w:type="spellEnd"/>
+      <w:r>
+        <w:t xml:space="preserve"> eyes</w:t>
+      </w:r>
+      <w:r>
+        <w:t>,</w:t>
+      </w:r>
+    </w:p>
+    <w:p/>
+    <w:p>
+      <w:r>
+        <w:t xml:space="preserve">she was a tall girl, </w:t>
+      </w:r>
+      <w:r>
+        <w:rPr>
+          <w:color w:val="FF0000"/>
+        </w:rPr>
+        <w:t xml:space="preserve">slender </w:t>
+      </w:r>
+      <w:r>
+        <w:t xml:space="preserve">and </w:t>
+      </w:r>
+      <w:r>
+        <w:rPr>
+          <w:color w:val="FF0000"/>
+        </w:rPr>
+        <w:t>graceful</w:t>
+      </w:r>
+      <w:r>
+        <w:rPr>
+          <w:rFonts w:hint="eastAsia"/>
+        </w:rPr>
+        <w:t>她是个高个女孩，苗条优雅。</w:t>
+      </w:r>
+    </w:p>
+    <w:p>
+      <w:r>
+        <w:rPr>
+          <w:rFonts w:hint="eastAsia"/>
+        </w:rPr>
+        <w:t>职业</w:t>
+      </w:r>
+    </w:p>
+    <w:p>
+      <w:r>
+        <w:t>security guard</w:t>
+      </w:r>
+    </w:p>
+    <w:p/>
+    <w:p>
+      <w:r>
+        <w:rPr>
+          <w:rFonts w:hint="eastAsia"/>
+        </w:rPr>
+        <w:t>话题1</w:t>
+      </w:r>
+      <w:r>
+        <w:t>-11</w:t>
+      </w:r>
+      <w:r>
+        <w:rPr>
+          <w:rFonts w:hint="eastAsia"/>
+        </w:rPr>
+        <w:t>：人</w:t>
+      </w:r>
+    </w:p>
+    <w:p>
+      <w:r>
+        <w:rPr>
+          <w:rFonts w:hint="eastAsia"/>
+        </w:rPr>
+        <w:t>每个话题整理自己的答案，背</w:t>
+      </w:r>
     </w:p>
     <w:p>
       <w:pPr>
@@ -1036,265 +2009,71 @@
         <w:rPr>
           <w:rFonts w:hint="eastAsia"/>
         </w:rPr>
-        <w:t>单词，句子</w:t>
-      </w:r>
-    </w:p>
-    <w:p>
-      <w:pPr>
-        <w:pStyle w:val="2"/>
-      </w:pPr>
-      <w:r>
-        <w:rPr>
-          <w:rFonts w:hint="eastAsia"/>
-        </w:rPr>
-        <w:t>人</w:t>
-      </w:r>
-    </w:p>
-    <w:p>
-      <w:r>
-        <w:rPr>
-          <w:rFonts w:hint="eastAsia"/>
-        </w:rPr>
-        <w:t>性格</w:t>
-      </w:r>
-    </w:p>
-    <w:p>
+        <w:t>零散搜集的句子</w:t>
+      </w:r>
+    </w:p>
+    <w:p>
+      <w:r>
+        <w:rPr>
+          <w:rFonts w:hint="eastAsia"/>
+        </w:rPr>
+        <w:t>T</w:t>
+      </w:r>
+      <w:r>
+        <w:t xml:space="preserve">o serve the </w:t>
+      </w:r>
+      <w:r>
+        <w:rPr>
+          <w:b/>
+        </w:rPr>
+        <w:t>burgeoning</w:t>
+      </w:r>
+      <w:r>
+        <w:t xml:space="preserve"> tourist industry, </w:t>
+      </w:r>
+      <w:r>
+        <w:rPr>
+          <w:b/>
+        </w:rPr>
+        <w:t>an array of</w:t>
+      </w:r>
+      <w:r>
+        <w:t xml:space="preserve"> </w:t>
+      </w:r>
+      <w:r>
+        <w:rPr>
+          <w:b/>
+        </w:rPr>
+        <w:t>professionals</w:t>
+      </w:r>
+      <w:r>
+        <w:t xml:space="preserve"> has </w:t>
+      </w:r>
+      <w:r>
+        <w:rPr>
+          <w:b/>
+        </w:rPr>
+        <w:t>emerged</w:t>
+      </w:r>
+    </w:p>
+    <w:p>
+      <w:r>
+        <w:rPr>
+          <w:rFonts w:hint="eastAsia"/>
+        </w:rPr>
+        <w:t>为服务蓬勃发展的旅游业，涌现了一批专业人士</w:t>
+      </w:r>
+    </w:p>
+    <w:p/>
+    <w:p>
+      <w:pPr>
+        <w:pStyle w:val="1"/>
+      </w:pPr>
       <w:r>
         <w:rPr>
           <w:rFonts w:hint="eastAsia"/>
         </w:rPr>
         <w:lastRenderedPageBreak/>
-        <w:t>d</w:t>
-      </w:r>
-      <w:r>
-        <w:t>iligent</w:t>
-      </w:r>
-      <w:r>
-        <w:t>-</w:t>
-      </w:r>
-      <w:r>
-        <w:rPr>
-          <w:rFonts w:hint="eastAsia"/>
-        </w:rPr>
-        <w:t>ind</w:t>
-      </w:r>
-      <w:r>
-        <w:t>ustrious</w:t>
-      </w:r>
-      <w:r>
-        <w:t>,</w:t>
-      </w:r>
-      <w:r>
-        <w:t xml:space="preserve"> </w:t>
-      </w:r>
-      <w:r>
-        <w:t>modest,</w:t>
-      </w:r>
-      <w:r>
-        <w:t xml:space="preserve"> kind-hearted, </w:t>
-      </w:r>
-      <w:r>
-        <w:t>always ready to help people in need</w:t>
-      </w:r>
-      <w:r>
-        <w:rPr>
-          <w:rFonts w:hint="eastAsia"/>
-        </w:rPr>
-        <w:t>，</w:t>
-      </w:r>
-      <w:r>
-        <w:t xml:space="preserve">adorable, </w:t>
-      </w:r>
-      <w:r>
-        <w:t>considerate</w:t>
-      </w:r>
-    </w:p>
-    <w:p>
-      <w:r>
-        <w:rPr>
-          <w:rFonts w:hint="eastAsia"/>
-        </w:rPr>
-        <w:t>easy</w:t>
-      </w:r>
-      <w:r>
-        <w:t>-</w:t>
-      </w:r>
-      <w:proofErr w:type="spellStart"/>
-      <w:r>
-        <w:t>goning</w:t>
-      </w:r>
-      <w:proofErr w:type="spellEnd"/>
-    </w:p>
-    <w:p>
-      <w:r>
-        <w:rPr>
-          <w:rFonts w:hint="eastAsia"/>
-        </w:rPr>
-        <w:t>外貌</w:t>
-      </w:r>
-    </w:p>
-    <w:p>
-      <w:r>
-        <w:rPr>
-          <w:rFonts w:hint="eastAsia"/>
-        </w:rPr>
-        <w:t>delicate</w:t>
-      </w:r>
-      <w:r>
-        <w:t xml:space="preserve"> </w:t>
-      </w:r>
-      <w:r>
-        <w:rPr>
-          <w:rFonts w:hint="eastAsia"/>
-        </w:rPr>
-        <w:t>skin</w:t>
-      </w:r>
-      <w:r>
-        <w:t xml:space="preserve">, </w:t>
-      </w:r>
-      <w:proofErr w:type="spellStart"/>
-      <w:r>
-        <w:t>shinny</w:t>
-      </w:r>
-      <w:proofErr w:type="spellEnd"/>
-      <w:r>
-        <w:t xml:space="preserve"> eyes</w:t>
-      </w:r>
-      <w:r>
-        <w:t>,</w:t>
-      </w:r>
-    </w:p>
-    <w:p/>
-    <w:p>
-      <w:r>
-        <w:t xml:space="preserve">she was a tall girl, </w:t>
-      </w:r>
-      <w:r>
-        <w:rPr>
-          <w:color w:val="FF0000"/>
-        </w:rPr>
-        <w:t xml:space="preserve">slender </w:t>
-      </w:r>
-      <w:r>
-        <w:t xml:space="preserve">and </w:t>
-      </w:r>
-      <w:r>
-        <w:rPr>
-          <w:color w:val="FF0000"/>
-        </w:rPr>
-        <w:t>graceful</w:t>
-      </w:r>
-      <w:r>
-        <w:rPr>
-          <w:rFonts w:hint="eastAsia"/>
-        </w:rPr>
-        <w:t>她是个高个女孩，苗条优雅。</w:t>
-      </w:r>
-    </w:p>
-    <w:p>
-      <w:pPr>
-        <w:rPr>
-          <w:rFonts w:hint="eastAsia"/>
-        </w:rPr>
-      </w:pPr>
-    </w:p>
-    <w:p>
-      <w:r>
-        <w:rPr>
-          <w:rFonts w:hint="eastAsia"/>
-        </w:rPr>
-        <w:t>话题1</w:t>
-      </w:r>
-      <w:r>
-        <w:t>-11</w:t>
-      </w:r>
-      <w:r>
-        <w:rPr>
-          <w:rFonts w:hint="eastAsia"/>
-        </w:rPr>
-        <w:t>：人</w:t>
-      </w:r>
-    </w:p>
-    <w:p>
-      <w:r>
-        <w:rPr>
-          <w:rFonts w:hint="eastAsia"/>
-        </w:rPr>
-        <w:t>每个话题整理自己的答案，背</w:t>
-      </w:r>
-    </w:p>
-    <w:p>
-      <w:pPr>
-        <w:pStyle w:val="1"/>
-      </w:pPr>
-      <w:r>
-        <w:rPr>
-          <w:rFonts w:hint="eastAsia"/>
-        </w:rPr>
-        <w:t>零散搜集的句子</w:t>
-      </w:r>
-    </w:p>
-    <w:p>
-      <w:r>
-        <w:rPr>
-          <w:rFonts w:hint="eastAsia"/>
-        </w:rPr>
-        <w:t>T</w:t>
-      </w:r>
-      <w:r>
-        <w:t xml:space="preserve">o serve the </w:t>
-      </w:r>
-      <w:r>
-        <w:rPr>
-          <w:b/>
-        </w:rPr>
-        <w:t>burgeoning</w:t>
-      </w:r>
-      <w:r>
-        <w:t xml:space="preserve"> tourist industry, </w:t>
-      </w:r>
-      <w:r>
-        <w:rPr>
-          <w:b/>
-        </w:rPr>
-        <w:t>an array of</w:t>
-      </w:r>
-      <w:r>
-        <w:t xml:space="preserve"> </w:t>
-      </w:r>
-      <w:r>
-        <w:rPr>
-          <w:b/>
-        </w:rPr>
-        <w:t>professionals</w:t>
-      </w:r>
-      <w:r>
-        <w:t xml:space="preserve"> has </w:t>
-      </w:r>
-      <w:r>
-        <w:rPr>
-          <w:b/>
-        </w:rPr>
-        <w:t>emerged</w:t>
-      </w:r>
-    </w:p>
-    <w:p>
-      <w:r>
-        <w:rPr>
-          <w:rFonts w:hint="eastAsia"/>
-        </w:rPr>
-        <w:t>为服务蓬勃发展的旅游业，涌现了一批专业人士</w:t>
-      </w:r>
-    </w:p>
-    <w:p/>
-    <w:p>
-      <w:pPr>
-        <w:pStyle w:val="1"/>
-      </w:pPr>
-      <w:r>
-        <w:rPr>
-          <w:rFonts w:hint="eastAsia"/>
-        </w:rPr>
         <w:t>口语句子</w:t>
       </w:r>
     </w:p>
